--- a/project13_sql_and_airline_analyzing/Часть1 SQL.docx
+++ b/project13_sql_and_airline_analyzing/Часть1 SQL.docx
@@ -1202,25 +1202,191 @@
     </w:p>
     <w:p>
       <w:pPr>
-        <w:spacing w:before="100" w:beforeAutospacing="1" w:after="100" w:afterAutospacing="1" w:line="240" w:lineRule="auto"/>
-        <w:ind w:left="720"/>
-        <w:rPr>
-          <w:rFonts w:ascii="Times New Roman" w:eastAsia="Times New Roman" w:hAnsi="Times New Roman" w:cs="Times New Roman"/>
-          <w:sz w:val="24"/>
-          <w:szCs w:val="24"/>
-        </w:rPr>
-      </w:pPr>
-    </w:p>
-    <w:p>
-      <w:pPr>
-        <w:spacing w:before="100" w:beforeAutospacing="1" w:after="100" w:afterAutospacing="1" w:line="240" w:lineRule="auto"/>
-        <w:ind w:left="720"/>
-        <w:rPr>
-          <w:rFonts w:ascii="Times New Roman" w:eastAsia="Times New Roman" w:hAnsi="Times New Roman" w:cs="Times New Roman"/>
-          <w:sz w:val="24"/>
-          <w:szCs w:val="24"/>
-        </w:rPr>
-      </w:pPr>
+        <w:spacing w:after="0" w:line="240" w:lineRule="auto"/>
+        <w:rPr>
+          <w:rFonts w:ascii="Times New Roman" w:eastAsia="Times New Roman" w:hAnsi="Times New Roman" w:cs="Times New Roman"/>
+          <w:sz w:val="24"/>
+          <w:szCs w:val="24"/>
+        </w:rPr>
+      </w:pPr>
+      <w:r>
+        <w:rPr>
+          <w:rFonts w:ascii="Times New Roman" w:eastAsia="Times New Roman" w:hAnsi="Times New Roman" w:cs="Times New Roman"/>
+          <w:sz w:val="24"/>
+          <w:szCs w:val="24"/>
+        </w:rPr>
+        <w:t xml:space="preserve">Пояснение: В базе данных нет прямой связи между таблицами </w:t>
+      </w:r>
+      <w:proofErr w:type="spellStart"/>
+      <w:r>
+        <w:rPr>
+          <w:rFonts w:ascii="Times New Roman" w:eastAsia="Times New Roman" w:hAnsi="Times New Roman" w:cs="Times New Roman"/>
+          <w:i/>
+          <w:iCs/>
+          <w:sz w:val="24"/>
+          <w:szCs w:val="24"/>
+        </w:rPr>
+        <w:t>airports</w:t>
+      </w:r>
+      <w:proofErr w:type="spellEnd"/>
+      <w:r>
+        <w:rPr>
+          <w:rFonts w:ascii="Times New Roman" w:eastAsia="Times New Roman" w:hAnsi="Times New Roman" w:cs="Times New Roman"/>
+          <w:sz w:val="24"/>
+          <w:szCs w:val="24"/>
+        </w:rPr>
+        <w:t xml:space="preserve"> и </w:t>
+      </w:r>
+      <w:proofErr w:type="spellStart"/>
+      <w:r>
+        <w:rPr>
+          <w:rFonts w:ascii="Times New Roman" w:eastAsia="Times New Roman" w:hAnsi="Times New Roman" w:cs="Times New Roman"/>
+          <w:i/>
+          <w:iCs/>
+          <w:sz w:val="24"/>
+          <w:szCs w:val="24"/>
+        </w:rPr>
+        <w:t>festivals</w:t>
+      </w:r>
+      <w:proofErr w:type="spellEnd"/>
+      <w:r>
+        <w:rPr>
+          <w:rFonts w:ascii="Times New Roman" w:eastAsia="Times New Roman" w:hAnsi="Times New Roman" w:cs="Times New Roman"/>
+          <w:sz w:val="24"/>
+          <w:szCs w:val="24"/>
+        </w:rPr>
+        <w:t xml:space="preserve">, а также </w:t>
+      </w:r>
+      <w:proofErr w:type="spellStart"/>
+      <w:r>
+        <w:rPr>
+          <w:rFonts w:ascii="Times New Roman" w:eastAsia="Times New Roman" w:hAnsi="Times New Roman" w:cs="Times New Roman"/>
+          <w:i/>
+          <w:iCs/>
+          <w:sz w:val="24"/>
+          <w:szCs w:val="24"/>
+        </w:rPr>
+        <w:t>festivals</w:t>
+      </w:r>
+      <w:proofErr w:type="spellEnd"/>
+      <w:r>
+        <w:rPr>
+          <w:rFonts w:ascii="Times New Roman" w:eastAsia="Times New Roman" w:hAnsi="Times New Roman" w:cs="Times New Roman"/>
+          <w:sz w:val="24"/>
+          <w:szCs w:val="24"/>
+        </w:rPr>
+        <w:t xml:space="preserve"> и </w:t>
+      </w:r>
+      <w:proofErr w:type="spellStart"/>
+      <w:r>
+        <w:rPr>
+          <w:rFonts w:ascii="Times New Roman" w:eastAsia="Times New Roman" w:hAnsi="Times New Roman" w:cs="Times New Roman"/>
+          <w:i/>
+          <w:iCs/>
+          <w:sz w:val="24"/>
+          <w:szCs w:val="24"/>
+        </w:rPr>
+        <w:t>flights</w:t>
+      </w:r>
+      <w:proofErr w:type="spellEnd"/>
+      <w:r>
+        <w:rPr>
+          <w:rFonts w:ascii="Times New Roman" w:eastAsia="Times New Roman" w:hAnsi="Times New Roman" w:cs="Times New Roman"/>
+          <w:sz w:val="24"/>
+          <w:szCs w:val="24"/>
+        </w:rPr>
+        <w:t>. Но вы можете писать JOIN и связывать эти таблицы по городу проведения фестиваля (</w:t>
+      </w:r>
+      <w:proofErr w:type="spellStart"/>
+      <w:r>
+        <w:rPr>
+          <w:rFonts w:ascii="Times New Roman" w:eastAsia="Times New Roman" w:hAnsi="Times New Roman" w:cs="Times New Roman"/>
+          <w:i/>
+          <w:iCs/>
+          <w:sz w:val="24"/>
+          <w:szCs w:val="24"/>
+        </w:rPr>
+        <w:t>festival_city</w:t>
+      </w:r>
+      <w:proofErr w:type="spellEnd"/>
+      <w:r>
+        <w:rPr>
+          <w:rFonts w:ascii="Times New Roman" w:eastAsia="Times New Roman" w:hAnsi="Times New Roman" w:cs="Times New Roman"/>
+          <w:sz w:val="24"/>
+          <w:szCs w:val="24"/>
+        </w:rPr>
+        <w:t>) и городу аэропорта (</w:t>
+      </w:r>
+      <w:proofErr w:type="spellStart"/>
+      <w:r>
+        <w:rPr>
+          <w:rFonts w:ascii="Times New Roman" w:eastAsia="Times New Roman" w:hAnsi="Times New Roman" w:cs="Times New Roman"/>
+          <w:i/>
+          <w:iCs/>
+          <w:sz w:val="24"/>
+          <w:szCs w:val="24"/>
+        </w:rPr>
+        <w:t>city</w:t>
+      </w:r>
+      <w:proofErr w:type="spellEnd"/>
+      <w:r>
+        <w:rPr>
+          <w:rFonts w:ascii="Times New Roman" w:eastAsia="Times New Roman" w:hAnsi="Times New Roman" w:cs="Times New Roman"/>
+          <w:sz w:val="24"/>
+          <w:szCs w:val="24"/>
+        </w:rPr>
+        <w:t xml:space="preserve">). Потребуется некоторое преобразование дат в </w:t>
+      </w:r>
+      <w:proofErr w:type="spellStart"/>
+      <w:r>
+        <w:rPr>
+          <w:rFonts w:ascii="Times New Roman" w:eastAsia="Times New Roman" w:hAnsi="Times New Roman" w:cs="Times New Roman"/>
+          <w:i/>
+          <w:iCs/>
+          <w:sz w:val="24"/>
+          <w:szCs w:val="24"/>
+        </w:rPr>
+        <w:t>flights</w:t>
+      </w:r>
+      <w:proofErr w:type="spellEnd"/>
+      <w:r>
+        <w:rPr>
+          <w:rFonts w:ascii="Times New Roman" w:eastAsia="Times New Roman" w:hAnsi="Times New Roman" w:cs="Times New Roman"/>
+          <w:i/>
+          <w:iCs/>
+          <w:sz w:val="24"/>
+          <w:szCs w:val="24"/>
+        </w:rPr>
+        <w:t>,</w:t>
+      </w:r>
+      <w:r>
+        <w:rPr>
+          <w:rFonts w:ascii="Times New Roman" w:eastAsia="Times New Roman" w:hAnsi="Times New Roman" w:cs="Times New Roman"/>
+          <w:sz w:val="24"/>
+          <w:szCs w:val="24"/>
+        </w:rPr>
+        <w:t xml:space="preserve"> и тогда эту таблицу также можно будет связать по дате проведения фестиваля (</w:t>
+      </w:r>
+      <w:proofErr w:type="spellStart"/>
+      <w:r>
+        <w:rPr>
+          <w:rFonts w:ascii="Times New Roman" w:eastAsia="Times New Roman" w:hAnsi="Times New Roman" w:cs="Times New Roman"/>
+          <w:i/>
+          <w:iCs/>
+          <w:sz w:val="24"/>
+          <w:szCs w:val="24"/>
+        </w:rPr>
+        <w:t>festival_date</w:t>
+      </w:r>
+      <w:proofErr w:type="spellEnd"/>
+      <w:r>
+        <w:rPr>
+          <w:rFonts w:ascii="Times New Roman" w:eastAsia="Times New Roman" w:hAnsi="Times New Roman" w:cs="Times New Roman"/>
+          <w:sz w:val="24"/>
+          <w:szCs w:val="24"/>
+        </w:rPr>
+        <w:t>) в запросах с JOIN.</w:t>
+      </w:r>
     </w:p>
     <w:p>
       <w:pPr>
@@ -1311,487 +1477,269 @@
     </w:p>
     <w:p>
       <w:pPr>
-        <w:spacing w:after="0" w:line="240" w:lineRule="auto"/>
-        <w:rPr>
-          <w:rFonts w:ascii="Times New Roman" w:eastAsia="Times New Roman" w:hAnsi="Times New Roman" w:cs="Times New Roman"/>
-          <w:sz w:val="24"/>
-          <w:szCs w:val="24"/>
-        </w:rPr>
-      </w:pPr>
-      <w:r>
-        <w:rPr>
-          <w:rFonts w:ascii="Times New Roman" w:eastAsia="Times New Roman" w:hAnsi="Times New Roman" w:cs="Times New Roman"/>
-          <w:sz w:val="24"/>
-          <w:szCs w:val="24"/>
-        </w:rPr>
-        <w:t xml:space="preserve">Пояснение: В базе данных нет прямой связи между таблицами </w:t>
-      </w:r>
-      <w:proofErr w:type="spellStart"/>
-      <w:r>
-        <w:rPr>
-          <w:rFonts w:ascii="Times New Roman" w:eastAsia="Times New Roman" w:hAnsi="Times New Roman" w:cs="Times New Roman"/>
-          <w:i/>
-          <w:iCs/>
-          <w:sz w:val="24"/>
-          <w:szCs w:val="24"/>
-        </w:rPr>
-        <w:t>airports</w:t>
-      </w:r>
-      <w:proofErr w:type="spellEnd"/>
-      <w:r>
-        <w:rPr>
-          <w:rFonts w:ascii="Times New Roman" w:eastAsia="Times New Roman" w:hAnsi="Times New Roman" w:cs="Times New Roman"/>
-          <w:sz w:val="24"/>
-          <w:szCs w:val="24"/>
-        </w:rPr>
-        <w:t xml:space="preserve"> и </w:t>
-      </w:r>
-      <w:proofErr w:type="spellStart"/>
-      <w:r>
-        <w:rPr>
-          <w:rFonts w:ascii="Times New Roman" w:eastAsia="Times New Roman" w:hAnsi="Times New Roman" w:cs="Times New Roman"/>
-          <w:i/>
-          <w:iCs/>
-          <w:sz w:val="24"/>
-          <w:szCs w:val="24"/>
-        </w:rPr>
-        <w:t>festivals</w:t>
-      </w:r>
-      <w:proofErr w:type="spellEnd"/>
-      <w:r>
-        <w:rPr>
-          <w:rFonts w:ascii="Times New Roman" w:eastAsia="Times New Roman" w:hAnsi="Times New Roman" w:cs="Times New Roman"/>
-          <w:sz w:val="24"/>
-          <w:szCs w:val="24"/>
-        </w:rPr>
-        <w:t xml:space="preserve">, а также </w:t>
-      </w:r>
-      <w:proofErr w:type="spellStart"/>
-      <w:r>
-        <w:rPr>
-          <w:rFonts w:ascii="Times New Roman" w:eastAsia="Times New Roman" w:hAnsi="Times New Roman" w:cs="Times New Roman"/>
-          <w:i/>
-          <w:iCs/>
-          <w:sz w:val="24"/>
-          <w:szCs w:val="24"/>
-        </w:rPr>
-        <w:t>festivals</w:t>
-      </w:r>
-      <w:proofErr w:type="spellEnd"/>
-      <w:r>
-        <w:rPr>
-          <w:rFonts w:ascii="Times New Roman" w:eastAsia="Times New Roman" w:hAnsi="Times New Roman" w:cs="Times New Roman"/>
-          <w:sz w:val="24"/>
-          <w:szCs w:val="24"/>
-        </w:rPr>
-        <w:t xml:space="preserve"> и </w:t>
-      </w:r>
-      <w:proofErr w:type="spellStart"/>
-      <w:r>
-        <w:rPr>
-          <w:rFonts w:ascii="Times New Roman" w:eastAsia="Times New Roman" w:hAnsi="Times New Roman" w:cs="Times New Roman"/>
-          <w:i/>
-          <w:iCs/>
-          <w:sz w:val="24"/>
-          <w:szCs w:val="24"/>
-        </w:rPr>
-        <w:t>flights</w:t>
-      </w:r>
-      <w:proofErr w:type="spellEnd"/>
-      <w:r>
-        <w:rPr>
-          <w:rFonts w:ascii="Times New Roman" w:eastAsia="Times New Roman" w:hAnsi="Times New Roman" w:cs="Times New Roman"/>
-          <w:sz w:val="24"/>
-          <w:szCs w:val="24"/>
-        </w:rPr>
-        <w:t>. Но вы можете писать JOIN и связывать эти таблицы по городу проведения фестиваля (</w:t>
-      </w:r>
-      <w:proofErr w:type="spellStart"/>
-      <w:r>
-        <w:rPr>
-          <w:rFonts w:ascii="Times New Roman" w:eastAsia="Times New Roman" w:hAnsi="Times New Roman" w:cs="Times New Roman"/>
-          <w:i/>
-          <w:iCs/>
-          <w:sz w:val="24"/>
-          <w:szCs w:val="24"/>
-        </w:rPr>
-        <w:t>festival_city</w:t>
-      </w:r>
-      <w:proofErr w:type="spellEnd"/>
-      <w:r>
-        <w:rPr>
-          <w:rFonts w:ascii="Times New Roman" w:eastAsia="Times New Roman" w:hAnsi="Times New Roman" w:cs="Times New Roman"/>
-          <w:sz w:val="24"/>
-          <w:szCs w:val="24"/>
-        </w:rPr>
-        <w:t>) и городу аэропорта (</w:t>
-      </w:r>
-      <w:proofErr w:type="spellStart"/>
-      <w:r>
-        <w:rPr>
-          <w:rFonts w:ascii="Times New Roman" w:eastAsia="Times New Roman" w:hAnsi="Times New Roman" w:cs="Times New Roman"/>
-          <w:i/>
-          <w:iCs/>
-          <w:sz w:val="24"/>
-          <w:szCs w:val="24"/>
-        </w:rPr>
+        <w:pStyle w:val="a7"/>
+        <w:rPr>
+          <w:rFonts w:eastAsia="Times New Roman"/>
+        </w:rPr>
+      </w:pPr>
+    </w:p>
+    <w:p>
+      <w:pPr>
+        <w:pStyle w:val="a7"/>
+      </w:pPr>
+      <w:r>
+        <w:t>Задача 1.</w:t>
+      </w:r>
+    </w:p>
+    <w:p>
+      <w:pPr>
+        <w:pStyle w:val="a7"/>
+      </w:pPr>
+      <w:r>
+        <w:t xml:space="preserve">Найдите количество рейсов на каждой модели самолёта с вылетом в сентябре 2018 года. Назовите получившееся поле </w:t>
+      </w:r>
+      <w:proofErr w:type="spellStart"/>
+      <w:r>
+        <w:t>flights_amount</w:t>
+      </w:r>
+      <w:proofErr w:type="spellEnd"/>
+      <w:r>
+        <w:t xml:space="preserve"> и выведите его. Также напечатайте на экране поле </w:t>
+      </w:r>
+      <w:proofErr w:type="spellStart"/>
+      <w:r>
+        <w:t>model</w:t>
+      </w:r>
+      <w:proofErr w:type="spellEnd"/>
+      <w:r>
+        <w:t>. Столбцы в таблице должны быть выведены в следующем порядке: -</w:t>
+      </w:r>
+      <w:proofErr w:type="spellStart"/>
+      <w:r>
+        <w:t>model</w:t>
+      </w:r>
+      <w:proofErr w:type="spellEnd"/>
+      <w:r>
+        <w:t>, -</w:t>
+      </w:r>
+      <w:proofErr w:type="spellStart"/>
+      <w:r>
+        <w:t>flights_amount</w:t>
+      </w:r>
+      <w:proofErr w:type="spellEnd"/>
+    </w:p>
+    <w:p>
+      <w:pPr>
+        <w:pStyle w:val="a7"/>
+      </w:pPr>
+    </w:p>
+    <w:p>
+      <w:pPr>
+        <w:pStyle w:val="a7"/>
+      </w:pPr>
+      <w:r>
+        <w:rPr>
+          <w:szCs w:val="24"/>
+        </w:rPr>
+        <w:t xml:space="preserve">Задача </w:t>
+      </w:r>
+      <w:r>
+        <w:t>2.</w:t>
+      </w:r>
+    </w:p>
+    <w:p>
+      <w:pPr>
+        <w:pStyle w:val="a7"/>
+      </w:pPr>
+      <w:r>
+        <w:t>Посчитайте отправленные в сентябре рейсы самолётов следующих моделей:</w:t>
+      </w:r>
+    </w:p>
+    <w:p>
+      <w:pPr>
+        <w:pStyle w:val="a7"/>
+      </w:pPr>
+      <w:r>
+        <w:t>-</w:t>
+      </w:r>
+      <w:proofErr w:type="spellStart"/>
+      <w:r>
+        <w:t>Boeing</w:t>
+      </w:r>
+      <w:proofErr w:type="spellEnd"/>
+      <w:r>
+        <w:t>, -</w:t>
+      </w:r>
+      <w:proofErr w:type="spellStart"/>
+      <w:r>
+        <w:t>Airbus</w:t>
+      </w:r>
+      <w:proofErr w:type="spellEnd"/>
+      <w:r>
+        <w:t>, -другие (“</w:t>
+      </w:r>
+      <w:proofErr w:type="spellStart"/>
+      <w:r>
+        <w:t>other</w:t>
+      </w:r>
+      <w:proofErr w:type="spellEnd"/>
+      <w:r>
+        <w:t>”).</w:t>
+      </w:r>
+    </w:p>
+    <w:p>
+      <w:pPr>
+        <w:pStyle w:val="a7"/>
+      </w:pPr>
+      <w:r>
+        <w:t xml:space="preserve">Назовите получившуюся переменную </w:t>
+      </w:r>
+      <w:proofErr w:type="spellStart"/>
+      <w:r>
+        <w:t>flights_amount</w:t>
+      </w:r>
+      <w:proofErr w:type="spellEnd"/>
+      <w:r>
+        <w:t xml:space="preserve"> и выведите её значение на экран.</w:t>
+      </w:r>
+    </w:p>
+    <w:p>
+      <w:pPr>
+        <w:pStyle w:val="a7"/>
+      </w:pPr>
+    </w:p>
+    <w:p>
+      <w:pPr>
+        <w:pStyle w:val="a7"/>
+      </w:pPr>
+      <w:r>
+        <w:t>Задача 3.</w:t>
+      </w:r>
+    </w:p>
+    <w:p>
+      <w:pPr>
+        <w:pStyle w:val="a7"/>
+      </w:pPr>
+      <w:r>
+        <w:t xml:space="preserve">Посчитайте среднее количество прибывающих рейсов в день для каждого города за август 2018 года. Назовите получившееся поле </w:t>
+      </w:r>
+      <w:proofErr w:type="spellStart"/>
+      <w:r>
+        <w:t>average_flights</w:t>
+      </w:r>
+      <w:proofErr w:type="spellEnd"/>
+      <w:r>
+        <w:t xml:space="preserve">, вместе с ним выведите столбец </w:t>
+      </w:r>
+      <w:proofErr w:type="spellStart"/>
+      <w:r>
+        <w:t>city.Выводите</w:t>
+      </w:r>
+      <w:proofErr w:type="spellEnd"/>
+      <w:r>
+        <w:t xml:space="preserve"> столбцы в таком порядке: -</w:t>
+      </w:r>
+      <w:proofErr w:type="spellStart"/>
+      <w:r>
         <w:t>city</w:t>
       </w:r>
       <w:proofErr w:type="spellEnd"/>
       <w:r>
-        <w:rPr>
-          <w:rFonts w:ascii="Times New Roman" w:eastAsia="Times New Roman" w:hAnsi="Times New Roman" w:cs="Times New Roman"/>
-          <w:sz w:val="24"/>
-          <w:szCs w:val="24"/>
-        </w:rPr>
-        <w:t xml:space="preserve">). Потребуется некоторое преобразование дат в </w:t>
-      </w:r>
-      <w:proofErr w:type="spellStart"/>
-      <w:r>
-        <w:rPr>
-          <w:rFonts w:ascii="Times New Roman" w:eastAsia="Times New Roman" w:hAnsi="Times New Roman" w:cs="Times New Roman"/>
-          <w:i/>
-          <w:iCs/>
-          <w:sz w:val="24"/>
-          <w:szCs w:val="24"/>
-        </w:rPr>
-        <w:t>flights</w:t>
-      </w:r>
-      <w:proofErr w:type="spellEnd"/>
-      <w:r>
-        <w:rPr>
-          <w:rFonts w:ascii="Times New Roman" w:eastAsia="Times New Roman" w:hAnsi="Times New Roman" w:cs="Times New Roman"/>
-          <w:i/>
-          <w:iCs/>
-          <w:sz w:val="24"/>
-          <w:szCs w:val="24"/>
-        </w:rPr>
-        <w:t>,</w:t>
-      </w:r>
-      <w:r>
-        <w:rPr>
-          <w:rFonts w:ascii="Times New Roman" w:eastAsia="Times New Roman" w:hAnsi="Times New Roman" w:cs="Times New Roman"/>
-          <w:sz w:val="24"/>
-          <w:szCs w:val="24"/>
-        </w:rPr>
-        <w:t xml:space="preserve"> и тогда эту таблицу также можно будет связать по дате проведения фестиваля (</w:t>
-      </w:r>
-      <w:proofErr w:type="spellStart"/>
-      <w:r>
-        <w:rPr>
-          <w:rFonts w:ascii="Times New Roman" w:eastAsia="Times New Roman" w:hAnsi="Times New Roman" w:cs="Times New Roman"/>
-          <w:i/>
-          <w:iCs/>
-          <w:sz w:val="24"/>
-          <w:szCs w:val="24"/>
-        </w:rPr>
-        <w:t>festival_date</w:t>
-      </w:r>
-      <w:proofErr w:type="spellEnd"/>
-      <w:r>
-        <w:rPr>
-          <w:rFonts w:ascii="Times New Roman" w:eastAsia="Times New Roman" w:hAnsi="Times New Roman" w:cs="Times New Roman"/>
-          <w:sz w:val="24"/>
-          <w:szCs w:val="24"/>
-        </w:rPr>
-        <w:t>) в запросах с JOIN.</w:t>
-      </w:r>
+        <w:t>, -</w:t>
+      </w:r>
+      <w:proofErr w:type="spellStart"/>
+      <w:r>
+        <w:t>average_flights</w:t>
+      </w:r>
+      <w:proofErr w:type="spellEnd"/>
     </w:p>
     <w:p>
       <w:pPr>
         <w:pStyle w:val="a7"/>
-        <w:rPr>
-          <w:rFonts w:eastAsia="Times New Roman"/>
-        </w:rPr>
       </w:pPr>
     </w:p>
     <w:p>
       <w:pPr>
         <w:pStyle w:val="a7"/>
-        <w:rPr>
-          <w:rFonts w:eastAsia="Times New Roman"/>
-        </w:rPr>
-      </w:pPr>
-      <w:r>
-        <w:rPr>
-          <w:rFonts w:eastAsia="Times New Roman"/>
-        </w:rPr>
-        <w:t xml:space="preserve">Задача </w:t>
-      </w:r>
-      <w:r>
-        <w:rPr>
-          <w:rFonts w:eastAsia="Times New Roman"/>
-        </w:rPr>
-        <w:t>1.</w:t>
+      </w:pPr>
+      <w:r>
+        <w:t>Задача 4.</w:t>
       </w:r>
     </w:p>
     <w:p>
       <w:pPr>
         <w:pStyle w:val="a7"/>
-        <w:rPr>
-          <w:rFonts w:eastAsia="Times New Roman"/>
-        </w:rPr>
-      </w:pPr>
-      <w:r>
-        <w:rPr>
-          <w:rFonts w:eastAsia="Times New Roman"/>
-        </w:rPr>
-        <w:t xml:space="preserve">Найдите количество рейсов на каждой модели самолёта с вылетом в сентябре 2018 года. Назовите получившееся поле </w:t>
-      </w:r>
-      <w:proofErr w:type="spellStart"/>
-      <w:r>
-        <w:rPr>
-          <w:rFonts w:eastAsia="Times New Roman"/>
-          <w:i/>
-          <w:iCs/>
-        </w:rPr>
-        <w:t>flights_amount</w:t>
-      </w:r>
-      <w:proofErr w:type="spellEnd"/>
-      <w:r>
-        <w:rPr>
-          <w:rFonts w:eastAsia="Times New Roman"/>
-        </w:rPr>
-        <w:t xml:space="preserve"> и выведите его. Также напечатайте на экране поле </w:t>
-      </w:r>
-      <w:proofErr w:type="spellStart"/>
-      <w:r>
-        <w:rPr>
-          <w:rFonts w:eastAsia="Times New Roman"/>
-          <w:i/>
-          <w:iCs/>
-        </w:rPr>
-        <w:t>model</w:t>
-      </w:r>
-      <w:proofErr w:type="spellEnd"/>
-      <w:r>
-        <w:rPr>
-          <w:rFonts w:eastAsia="Times New Roman"/>
-        </w:rPr>
-        <w:t>. Столбцы в таблице должны быть выведены в следующем порядке:</w:t>
-      </w:r>
-      <w:r>
-        <w:rPr>
-          <w:rFonts w:eastAsia="Times New Roman"/>
-        </w:rPr>
-        <w:t xml:space="preserve"> -</w:t>
-      </w:r>
-      <w:proofErr w:type="spellStart"/>
-      <w:r>
-        <w:rPr>
-          <w:rFonts w:eastAsia="Times New Roman"/>
-          <w:i/>
-          <w:iCs/>
-        </w:rPr>
-        <w:t>model</w:t>
-      </w:r>
-      <w:proofErr w:type="spellEnd"/>
-      <w:r>
-        <w:rPr>
-          <w:rFonts w:eastAsia="Times New Roman"/>
-        </w:rPr>
-        <w:t>, -</w:t>
-      </w:r>
-      <w:proofErr w:type="spellStart"/>
-      <w:r>
-        <w:rPr>
-          <w:rFonts w:eastAsia="Times New Roman"/>
-          <w:i/>
-          <w:iCs/>
-        </w:rPr>
-        <w:t>flights_amount</w:t>
-      </w:r>
-      <w:proofErr w:type="spellEnd"/>
+      </w:pPr>
+      <w:r>
+        <w:t xml:space="preserve">Установите фестивали, которые проходили с 23 июля по 30 сентября 2018 года в Москве, и номер недели, в которую они проходили. Выведите название фестиваля </w:t>
+      </w:r>
+      <w:proofErr w:type="spellStart"/>
+      <w:r>
+        <w:t>festival_name</w:t>
+      </w:r>
+      <w:proofErr w:type="spellEnd"/>
+      <w:r>
+        <w:t xml:space="preserve"> и номер недели </w:t>
+      </w:r>
+      <w:proofErr w:type="spellStart"/>
+      <w:r>
+        <w:t>festival_week</w:t>
+      </w:r>
+      <w:proofErr w:type="spellEnd"/>
+      <w:r>
+        <w:t>.</w:t>
+      </w:r>
     </w:p>
     <w:p>
       <w:pPr>
         <w:pStyle w:val="a7"/>
-        <w:rPr>
-          <w:rFonts w:eastAsia="Times New Roman"/>
-        </w:rPr>
       </w:pPr>
     </w:p>
     <w:p>
       <w:pPr>
         <w:pStyle w:val="a7"/>
         <w:rPr>
-          <w:rFonts w:eastAsia="Times New Roman"/>
-        </w:rPr>
-      </w:pPr>
-      <w:r>
-        <w:t xml:space="preserve">Задача </w:t>
-      </w:r>
-      <w:r>
-        <w:rPr>
-          <w:rFonts w:eastAsia="Times New Roman"/>
-        </w:rPr>
-        <w:t>3.</w:t>
+          <w:szCs w:val="24"/>
+        </w:rPr>
+      </w:pPr>
+      <w:r>
+        <w:rPr>
+          <w:szCs w:val="24"/>
+        </w:rPr>
+        <w:t>Задача 5.</w:t>
       </w:r>
     </w:p>
     <w:p>
       <w:pPr>
         <w:pStyle w:val="a7"/>
         <w:rPr>
-          <w:rFonts w:eastAsia="Times New Roman"/>
-        </w:rPr>
-      </w:pPr>
-      <w:r>
-        <w:rPr>
-          <w:rFonts w:eastAsia="Times New Roman"/>
-        </w:rPr>
-        <w:t xml:space="preserve">Посчитайте среднее количество прибывающих рейсов в день для каждого города за август 2018 года. Назовите получившееся поле </w:t>
-      </w:r>
-      <w:proofErr w:type="spellStart"/>
-      <w:r>
-        <w:rPr>
-          <w:rFonts w:ascii="Courier New" w:eastAsia="Times New Roman" w:hAnsi="Courier New" w:cs="Courier New"/>
-          <w:sz w:val="20"/>
-        </w:rPr>
-        <w:t>average_flights</w:t>
-      </w:r>
-      <w:proofErr w:type="spellEnd"/>
-      <w:r>
-        <w:rPr>
-          <w:rFonts w:eastAsia="Times New Roman"/>
-        </w:rPr>
-        <w:t xml:space="preserve">, вместе с ним выведите столбец </w:t>
-      </w:r>
-      <w:proofErr w:type="spellStart"/>
-      <w:r>
-        <w:rPr>
-          <w:rFonts w:ascii="Courier New" w:eastAsia="Times New Roman" w:hAnsi="Courier New" w:cs="Courier New"/>
-          <w:sz w:val="20"/>
-        </w:rPr>
-        <w:t>city</w:t>
-      </w:r>
-      <w:r>
-        <w:rPr>
-          <w:rFonts w:eastAsia="Times New Roman"/>
-        </w:rPr>
-        <w:t>.Выводите</w:t>
-      </w:r>
-      <w:proofErr w:type="spellEnd"/>
-      <w:r>
-        <w:rPr>
-          <w:rFonts w:eastAsia="Times New Roman"/>
-        </w:rPr>
-        <w:t xml:space="preserve"> столбцы в таком порядке:</w:t>
-      </w:r>
-      <w:r>
-        <w:rPr>
-          <w:rFonts w:eastAsia="Times New Roman"/>
-        </w:rPr>
-        <w:t xml:space="preserve"> -</w:t>
-      </w:r>
-      <w:proofErr w:type="spellStart"/>
-      <w:r>
-        <w:rPr>
-          <w:rFonts w:ascii="Courier New" w:eastAsia="Times New Roman" w:hAnsi="Courier New" w:cs="Courier New"/>
-          <w:sz w:val="20"/>
-        </w:rPr>
-        <w:t>city</w:t>
-      </w:r>
-      <w:proofErr w:type="spellEnd"/>
-      <w:r>
-        <w:rPr>
-          <w:rFonts w:eastAsia="Times New Roman"/>
-        </w:rPr>
-        <w:t>,</w:t>
-      </w:r>
-      <w:r>
-        <w:rPr>
-          <w:rFonts w:eastAsia="Times New Roman"/>
-        </w:rPr>
-        <w:t xml:space="preserve"> -</w:t>
-      </w:r>
-      <w:proofErr w:type="spellStart"/>
-      <w:r>
-        <w:rPr>
-          <w:rFonts w:ascii="Courier New" w:eastAsia="Times New Roman" w:hAnsi="Courier New" w:cs="Courier New"/>
-          <w:sz w:val="20"/>
-        </w:rPr>
-        <w:t>average_flights</w:t>
-      </w:r>
-      <w:proofErr w:type="spellEnd"/>
-    </w:p>
-    <w:p>
-      <w:pPr>
-        <w:pStyle w:val="a7"/>
-      </w:pPr>
-    </w:p>
-    <w:p>
-      <w:pPr>
-        <w:pStyle w:val="a7"/>
-        <w:rPr>
-          <w:rFonts w:ascii="Times New Roman" w:eastAsia="Times New Roman" w:hAnsi="Times New Roman" w:cs="Times New Roman"/>
-          <w:sz w:val="24"/>
-          <w:szCs w:val="24"/>
-        </w:rPr>
-      </w:pPr>
-      <w:r>
-        <w:rPr>
-          <w:rFonts w:ascii="Times New Roman" w:eastAsia="Times New Roman" w:hAnsi="Times New Roman" w:cs="Times New Roman"/>
-          <w:sz w:val="24"/>
-          <w:szCs w:val="24"/>
-        </w:rPr>
-        <w:t xml:space="preserve">Задача </w:t>
-      </w:r>
-      <w:r>
-        <w:rPr>
-          <w:rFonts w:ascii="Times New Roman" w:eastAsia="Times New Roman" w:hAnsi="Times New Roman" w:cs="Times New Roman"/>
-          <w:sz w:val="24"/>
-          <w:szCs w:val="24"/>
-        </w:rPr>
-        <w:t>5.</w:t>
-      </w:r>
-    </w:p>
-    <w:p>
-      <w:pPr>
-        <w:pStyle w:val="a7"/>
-        <w:rPr>
-          <w:rFonts w:ascii="Times New Roman" w:eastAsia="Times New Roman" w:hAnsi="Times New Roman" w:cs="Times New Roman"/>
-          <w:sz w:val="24"/>
-          <w:szCs w:val="24"/>
-        </w:rPr>
-      </w:pPr>
-      <w:r>
-        <w:rPr>
-          <w:rFonts w:ascii="Times New Roman" w:eastAsia="Times New Roman" w:hAnsi="Times New Roman" w:cs="Times New Roman"/>
-          <w:sz w:val="24"/>
+          <w:szCs w:val="24"/>
+        </w:rPr>
+      </w:pPr>
+      <w:r>
+        <w:rPr>
           <w:szCs w:val="24"/>
         </w:rPr>
         <w:t xml:space="preserve">Для каждой недели с 23 июля по 30 сентября 2018 года посчитайте билеты, которые купили на рейсы в Москву (номер недели </w:t>
       </w:r>
       <w:proofErr w:type="spellStart"/>
       <w:r>
-        <w:rPr>
-          <w:rFonts w:ascii="Courier New" w:eastAsia="Times New Roman" w:hAnsi="Courier New" w:cs="Courier New"/>
-          <w:sz w:val="20"/>
-        </w:rPr>
         <w:t>week_number</w:t>
       </w:r>
       <w:proofErr w:type="spellEnd"/>
       <w:r>
         <w:rPr>
-          <w:rFonts w:ascii="Times New Roman" w:eastAsia="Times New Roman" w:hAnsi="Times New Roman" w:cs="Times New Roman"/>
-          <w:sz w:val="24"/>
           <w:szCs w:val="24"/>
         </w:rPr>
         <w:t xml:space="preserve"> и количество билетов </w:t>
       </w:r>
       <w:proofErr w:type="spellStart"/>
       <w:r>
-        <w:rPr>
-          <w:rFonts w:ascii="Courier New" w:eastAsia="Times New Roman" w:hAnsi="Courier New" w:cs="Courier New"/>
-          <w:sz w:val="20"/>
-        </w:rPr>
         <w:t>ticket_amount</w:t>
       </w:r>
       <w:proofErr w:type="spellEnd"/>
       <w:r>
         <w:rPr>
-          <w:rFonts w:ascii="Times New Roman" w:eastAsia="Times New Roman" w:hAnsi="Times New Roman" w:cs="Times New Roman"/>
-          <w:sz w:val="24"/>
           <w:szCs w:val="24"/>
         </w:rPr>
         <w:t xml:space="preserve">). Получите таблицу: </w:t>
@@ -2184,7 +2132,7 @@
     </w:p>
     <w:sectPr>
       <w:pgSz w:w="11906" w:h="16838"/>
-      <w:pgMar w:top="426" w:right="850" w:bottom="1134" w:left="1701" w:header="708" w:footer="708" w:gutter="0"/>
+      <w:pgMar w:top="426" w:right="850" w:bottom="709" w:left="1701" w:header="708" w:footer="708" w:gutter="0"/>
       <w:cols w:space="708"/>
       <w:docGrid w:linePitch="360"/>
     </w:sectPr>
@@ -2195,6 +2143,155 @@
 <file path=word/numbering.xml><?xml version="1.0" encoding="utf-8"?>
 <w:numbering xmlns:ve="http://schemas.openxmlformats.org/markup-compatibility/2006" xmlns:o="urn:schemas-microsoft-com:office:office" xmlns:r="http://schemas.openxmlformats.org/officeDocument/2006/relationships" xmlns:m="http://schemas.openxmlformats.org/officeDocument/2006/math" xmlns:v="urn:schemas-microsoft-com:vml" xmlns:wp="http://schemas.openxmlformats.org/drawingml/2006/wordprocessingDrawing" xmlns:w10="urn:schemas-microsoft-com:office:word" xmlns:w="http://schemas.openxmlformats.org/wordprocessingml/2006/main" xmlns:wne="http://schemas.microsoft.com/office/word/2006/wordml">
   <w:abstractNum w:abstractNumId="0">
+    <w:nsid w:val="06C90E31"/>
+    <w:multiLevelType w:val="multilevel"/>
+    <w:tmpl w:val="5BCE470A"/>
+    <w:lvl w:ilvl="0">
+      <w:start w:val="1"/>
+      <w:numFmt w:val="bullet"/>
+      <w:lvlText w:val=""/>
+      <w:lvlJc w:val="left"/>
+      <w:pPr>
+        <w:tabs>
+          <w:tab w:val="num" w:pos="720"/>
+        </w:tabs>
+        <w:ind w:left="720" w:hanging="360"/>
+      </w:pPr>
+      <w:rPr>
+        <w:rFonts w:ascii="Symbol" w:hAnsi="Symbol" w:hint="default"/>
+        <w:sz w:val="20"/>
+      </w:rPr>
+    </w:lvl>
+    <w:lvl w:ilvl="1" w:tentative="1">
+      <w:start w:val="1"/>
+      <w:numFmt w:val="bullet"/>
+      <w:lvlText w:val="o"/>
+      <w:lvlJc w:val="left"/>
+      <w:pPr>
+        <w:tabs>
+          <w:tab w:val="num" w:pos="1440"/>
+        </w:tabs>
+        <w:ind w:left="1440" w:hanging="360"/>
+      </w:pPr>
+      <w:rPr>
+        <w:rFonts w:ascii="Courier New" w:hAnsi="Courier New" w:hint="default"/>
+        <w:sz w:val="20"/>
+      </w:rPr>
+    </w:lvl>
+    <w:lvl w:ilvl="2" w:tentative="1">
+      <w:start w:val="1"/>
+      <w:numFmt w:val="bullet"/>
+      <w:lvlText w:val=""/>
+      <w:lvlJc w:val="left"/>
+      <w:pPr>
+        <w:tabs>
+          <w:tab w:val="num" w:pos="2160"/>
+        </w:tabs>
+        <w:ind w:left="2160" w:hanging="360"/>
+      </w:pPr>
+      <w:rPr>
+        <w:rFonts w:ascii="Wingdings" w:hAnsi="Wingdings" w:hint="default"/>
+        <w:sz w:val="20"/>
+      </w:rPr>
+    </w:lvl>
+    <w:lvl w:ilvl="3" w:tentative="1">
+      <w:start w:val="1"/>
+      <w:numFmt w:val="bullet"/>
+      <w:lvlText w:val=""/>
+      <w:lvlJc w:val="left"/>
+      <w:pPr>
+        <w:tabs>
+          <w:tab w:val="num" w:pos="2880"/>
+        </w:tabs>
+        <w:ind w:left="2880" w:hanging="360"/>
+      </w:pPr>
+      <w:rPr>
+        <w:rFonts w:ascii="Wingdings" w:hAnsi="Wingdings" w:hint="default"/>
+        <w:sz w:val="20"/>
+      </w:rPr>
+    </w:lvl>
+    <w:lvl w:ilvl="4" w:tentative="1">
+      <w:start w:val="1"/>
+      <w:numFmt w:val="bullet"/>
+      <w:lvlText w:val=""/>
+      <w:lvlJc w:val="left"/>
+      <w:pPr>
+        <w:tabs>
+          <w:tab w:val="num" w:pos="3600"/>
+        </w:tabs>
+        <w:ind w:left="3600" w:hanging="360"/>
+      </w:pPr>
+      <w:rPr>
+        <w:rFonts w:ascii="Wingdings" w:hAnsi="Wingdings" w:hint="default"/>
+        <w:sz w:val="20"/>
+      </w:rPr>
+    </w:lvl>
+    <w:lvl w:ilvl="5" w:tentative="1">
+      <w:start w:val="1"/>
+      <w:numFmt w:val="bullet"/>
+      <w:lvlText w:val=""/>
+      <w:lvlJc w:val="left"/>
+      <w:pPr>
+        <w:tabs>
+          <w:tab w:val="num" w:pos="4320"/>
+        </w:tabs>
+        <w:ind w:left="4320" w:hanging="360"/>
+      </w:pPr>
+      <w:rPr>
+        <w:rFonts w:ascii="Wingdings" w:hAnsi="Wingdings" w:hint="default"/>
+        <w:sz w:val="20"/>
+      </w:rPr>
+    </w:lvl>
+    <w:lvl w:ilvl="6" w:tentative="1">
+      <w:start w:val="1"/>
+      <w:numFmt w:val="bullet"/>
+      <w:lvlText w:val=""/>
+      <w:lvlJc w:val="left"/>
+      <w:pPr>
+        <w:tabs>
+          <w:tab w:val="num" w:pos="5040"/>
+        </w:tabs>
+        <w:ind w:left="5040" w:hanging="360"/>
+      </w:pPr>
+      <w:rPr>
+        <w:rFonts w:ascii="Wingdings" w:hAnsi="Wingdings" w:hint="default"/>
+        <w:sz w:val="20"/>
+      </w:rPr>
+    </w:lvl>
+    <w:lvl w:ilvl="7" w:tentative="1">
+      <w:start w:val="1"/>
+      <w:numFmt w:val="bullet"/>
+      <w:lvlText w:val=""/>
+      <w:lvlJc w:val="left"/>
+      <w:pPr>
+        <w:tabs>
+          <w:tab w:val="num" w:pos="5760"/>
+        </w:tabs>
+        <w:ind w:left="5760" w:hanging="360"/>
+      </w:pPr>
+      <w:rPr>
+        <w:rFonts w:ascii="Wingdings" w:hAnsi="Wingdings" w:hint="default"/>
+        <w:sz w:val="20"/>
+      </w:rPr>
+    </w:lvl>
+    <w:lvl w:ilvl="8" w:tentative="1">
+      <w:start w:val="1"/>
+      <w:numFmt w:val="bullet"/>
+      <w:lvlText w:val=""/>
+      <w:lvlJc w:val="left"/>
+      <w:pPr>
+        <w:tabs>
+          <w:tab w:val="num" w:pos="6480"/>
+        </w:tabs>
+        <w:ind w:left="6480" w:hanging="360"/>
+      </w:pPr>
+      <w:rPr>
+        <w:rFonts w:ascii="Wingdings" w:hAnsi="Wingdings" w:hint="default"/>
+        <w:sz w:val="20"/>
+      </w:rPr>
+    </w:lvl>
+  </w:abstractNum>
+  <w:abstractNum w:abstractNumId="1">
     <w:nsid w:val="0C8877DF"/>
     <w:multiLevelType w:val="hybridMultilevel"/>
     <w:tmpl w:val="662ACCE4"/>
@@ -2307,7 +2404,7 @@
       </w:rPr>
     </w:lvl>
   </w:abstractNum>
-  <w:abstractNum w:abstractNumId="1">
+  <w:abstractNum w:abstractNumId="2">
     <w:nsid w:val="0E7848A2"/>
     <w:multiLevelType w:val="multilevel"/>
     <w:tmpl w:val="58BE01B2"/>
@@ -2456,7 +2553,7 @@
       </w:rPr>
     </w:lvl>
   </w:abstractNum>
-  <w:abstractNum w:abstractNumId="2">
+  <w:abstractNum w:abstractNumId="3">
     <w:nsid w:val="20E4727A"/>
     <w:multiLevelType w:val="multilevel"/>
     <w:tmpl w:val="E022322A"/>
@@ -2605,7 +2702,7 @@
       </w:rPr>
     </w:lvl>
   </w:abstractNum>
-  <w:abstractNum w:abstractNumId="3">
+  <w:abstractNum w:abstractNumId="4">
     <w:nsid w:val="27D96F68"/>
     <w:multiLevelType w:val="hybridMultilevel"/>
     <w:tmpl w:val="E9920248"/>
@@ -2718,7 +2815,7 @@
       </w:rPr>
     </w:lvl>
   </w:abstractNum>
-  <w:abstractNum w:abstractNumId="4">
+  <w:abstractNum w:abstractNumId="5">
     <w:nsid w:val="291D7653"/>
     <w:multiLevelType w:val="multilevel"/>
     <w:tmpl w:val="1E503814"/>
@@ -2867,7 +2964,7 @@
       </w:rPr>
     </w:lvl>
   </w:abstractNum>
-  <w:abstractNum w:abstractNumId="5">
+  <w:abstractNum w:abstractNumId="6">
     <w:nsid w:val="2BDA7893"/>
     <w:multiLevelType w:val="hybridMultilevel"/>
     <w:tmpl w:val="3E361A9A"/>
@@ -2980,7 +3077,7 @@
       </w:rPr>
     </w:lvl>
   </w:abstractNum>
-  <w:abstractNum w:abstractNumId="6">
+  <w:abstractNum w:abstractNumId="7">
     <w:nsid w:val="32D9690B"/>
     <w:multiLevelType w:val="multilevel"/>
     <w:tmpl w:val="510001B8"/>
@@ -3129,7 +3226,7 @@
       </w:rPr>
     </w:lvl>
   </w:abstractNum>
-  <w:abstractNum w:abstractNumId="7">
+  <w:abstractNum w:abstractNumId="8">
     <w:nsid w:val="3A7679F0"/>
     <w:multiLevelType w:val="multilevel"/>
     <w:tmpl w:val="8264C14A"/>
@@ -3278,7 +3375,7 @@
       </w:rPr>
     </w:lvl>
   </w:abstractNum>
-  <w:abstractNum w:abstractNumId="8">
+  <w:abstractNum w:abstractNumId="9">
     <w:nsid w:val="3AE3561F"/>
     <w:multiLevelType w:val="multilevel"/>
     <w:tmpl w:val="33245898"/>
@@ -3427,7 +3524,7 @@
       </w:rPr>
     </w:lvl>
   </w:abstractNum>
-  <w:abstractNum w:abstractNumId="9">
+  <w:abstractNum w:abstractNumId="10">
     <w:nsid w:val="47CA484E"/>
     <w:multiLevelType w:val="hybridMultilevel"/>
     <w:tmpl w:val="04C8CEC0"/>
@@ -3540,7 +3637,7 @@
       </w:rPr>
     </w:lvl>
   </w:abstractNum>
-  <w:abstractNum w:abstractNumId="10">
+  <w:abstractNum w:abstractNumId="11">
     <w:nsid w:val="62CC067F"/>
     <w:multiLevelType w:val="multilevel"/>
     <w:tmpl w:val="E15AB574"/>
@@ -3689,7 +3786,7 @@
       </w:rPr>
     </w:lvl>
   </w:abstractNum>
-  <w:abstractNum w:abstractNumId="11">
+  <w:abstractNum w:abstractNumId="12">
     <w:nsid w:val="66175CED"/>
     <w:multiLevelType w:val="multilevel"/>
     <w:tmpl w:val="93DE44FC"/>
@@ -3838,7 +3935,7 @@
       </w:rPr>
     </w:lvl>
   </w:abstractNum>
-  <w:abstractNum w:abstractNumId="12">
+  <w:abstractNum w:abstractNumId="13">
     <w:nsid w:val="67462CE2"/>
     <w:multiLevelType w:val="multilevel"/>
     <w:tmpl w:val="256CEFEC"/>
@@ -3987,7 +4084,7 @@
       </w:rPr>
     </w:lvl>
   </w:abstractNum>
-  <w:abstractNum w:abstractNumId="13">
+  <w:abstractNum w:abstractNumId="14">
     <w:nsid w:val="6F607FD7"/>
     <w:multiLevelType w:val="hybridMultilevel"/>
     <w:tmpl w:val="FCBEBE54"/>
@@ -4100,7 +4197,7 @@
       </w:rPr>
     </w:lvl>
   </w:abstractNum>
-  <w:abstractNum w:abstractNumId="14">
+  <w:abstractNum w:abstractNumId="15">
     <w:nsid w:val="79AD2FC7"/>
     <w:multiLevelType w:val="multilevel"/>
     <w:tmpl w:val="EFCC2222"/>
@@ -4249,7 +4346,7 @@
       </w:rPr>
     </w:lvl>
   </w:abstractNum>
-  <w:abstractNum w:abstractNumId="15">
+  <w:abstractNum w:abstractNumId="16">
     <w:nsid w:val="7F815411"/>
     <w:multiLevelType w:val="multilevel"/>
     <w:tmpl w:val="8B3AD378"/>
@@ -4399,52 +4496,55 @@
     </w:lvl>
   </w:abstractNum>
   <w:num w:numId="1">
+    <w:abstractNumId w:val="15"/>
+  </w:num>
+  <w:num w:numId="2">
+    <w:abstractNumId w:val="8"/>
+  </w:num>
+  <w:num w:numId="3">
+    <w:abstractNumId w:val="7"/>
+  </w:num>
+  <w:num w:numId="4">
+    <w:abstractNumId w:val="12"/>
+  </w:num>
+  <w:num w:numId="5">
+    <w:abstractNumId w:val="13"/>
+  </w:num>
+  <w:num w:numId="6">
+    <w:abstractNumId w:val="11"/>
+  </w:num>
+  <w:num w:numId="7">
+    <w:abstractNumId w:val="2"/>
+  </w:num>
+  <w:num w:numId="8">
+    <w:abstractNumId w:val="16"/>
+  </w:num>
+  <w:num w:numId="9">
+    <w:abstractNumId w:val="3"/>
+  </w:num>
+  <w:num w:numId="10">
+    <w:abstractNumId w:val="10"/>
+  </w:num>
+  <w:num w:numId="11">
+    <w:abstractNumId w:val="4"/>
+  </w:num>
+  <w:num w:numId="12">
+    <w:abstractNumId w:val="9"/>
+  </w:num>
+  <w:num w:numId="13">
+    <w:abstractNumId w:val="5"/>
+  </w:num>
+  <w:num w:numId="14">
+    <w:abstractNumId w:val="1"/>
+  </w:num>
+  <w:num w:numId="15">
     <w:abstractNumId w:val="14"/>
   </w:num>
-  <w:num w:numId="2">
-    <w:abstractNumId w:val="7"/>
-  </w:num>
-  <w:num w:numId="3">
+  <w:num w:numId="16">
     <w:abstractNumId w:val="6"/>
   </w:num>
-  <w:num w:numId="4">
-    <w:abstractNumId w:val="11"/>
-  </w:num>
-  <w:num w:numId="5">
-    <w:abstractNumId w:val="12"/>
-  </w:num>
-  <w:num w:numId="6">
-    <w:abstractNumId w:val="10"/>
-  </w:num>
-  <w:num w:numId="7">
-    <w:abstractNumId w:val="1"/>
-  </w:num>
-  <w:num w:numId="8">
-    <w:abstractNumId w:val="15"/>
-  </w:num>
-  <w:num w:numId="9">
-    <w:abstractNumId w:val="2"/>
-  </w:num>
-  <w:num w:numId="10">
-    <w:abstractNumId w:val="9"/>
-  </w:num>
-  <w:num w:numId="11">
-    <w:abstractNumId w:val="3"/>
-  </w:num>
-  <w:num w:numId="12">
-    <w:abstractNumId w:val="8"/>
-  </w:num>
-  <w:num w:numId="13">
-    <w:abstractNumId w:val="4"/>
-  </w:num>
-  <w:num w:numId="14">
+  <w:num w:numId="17">
     <w:abstractNumId w:val="0"/>
-  </w:num>
-  <w:num w:numId="15">
-    <w:abstractNumId w:val="13"/>
-  </w:num>
-  <w:num w:numId="16">
-    <w:abstractNumId w:val="5"/>
   </w:num>
 </w:numbering>
 </file>
@@ -4780,6 +4880,17 @@
       <w:spacing w:after="0" w:line="240" w:lineRule="auto"/>
     </w:pPr>
   </w:style>
+  <w:style w:type="paragraph" w:styleId="a8">
+    <w:name w:val="List Paragraph"/>
+    <w:basedOn w:val="a"/>
+    <w:uiPriority w:val="34"/>
+    <w:qFormat/>
+    <w:rsid w:val="007A3F23"/>
+    <w:pPr>
+      <w:ind w:left="720"/>
+      <w:contextualSpacing/>
+    </w:pPr>
+  </w:style>
 </w:styles>
 </file>
 
